--- a/edition-seb-dumont/couverture.docx
+++ b/edition-seb-dumont/couverture.docx
@@ -8,54 +8,73 @@
         <w:bidi w:val="0"/>
         <w:jc w:val="left"/>
         <w:rPr>
-          <w:rFonts w:ascii="Arial" w:hAnsi="Arial"/>
-          <w:sz w:val="132"/>
-          <w:szCs w:val="132"/>
-        </w:rPr>
-      </w:pPr>
-      <w:r>
-        <w:rPr>
-          <w:rFonts w:ascii="Arial" w:hAnsi="Arial"/>
-          <w:sz w:val="132"/>
-          <w:szCs w:val="132"/>
-        </w:rPr>
-      </w:r>
-    </w:p>
-    <w:p>
-      <w:pPr>
-        <w:pStyle w:val="Normal"/>
-        <w:bidi w:val="0"/>
-        <w:jc w:val="left"/>
-        <w:rPr>
-          <w:rFonts w:ascii="Arial" w:hAnsi="Arial"/>
-          <w:sz w:val="22"/>
-          <w:szCs w:val="22"/>
-        </w:rPr>
-      </w:pPr>
-      <w:r>
-        <w:rPr>
-          <w:rFonts w:ascii="Arial" w:hAnsi="Arial"/>
-          <w:sz w:val="22"/>
-          <w:szCs w:val="22"/>
-        </w:rPr>
-      </w:r>
-    </w:p>
-    <w:p>
-      <w:pPr>
-        <w:pStyle w:val="Normal"/>
-        <w:bidi w:val="0"/>
-        <w:jc w:val="left"/>
-        <w:rPr>
-          <w:rFonts w:ascii="Arial" w:hAnsi="Arial"/>
-          <w:sz w:val="22"/>
-          <w:szCs w:val="22"/>
-        </w:rPr>
-      </w:pPr>
-      <w:r>
-        <w:rPr>
-          <w:rFonts w:ascii="Arial" w:hAnsi="Arial"/>
-          <w:sz w:val="22"/>
-          <w:szCs w:val="22"/>
+          <w:rFonts w:ascii="Serif" w:hAnsi="Serif"/>
+          <w:sz w:val="28"/>
+          <w:szCs w:val="28"/>
+        </w:rPr>
+      </w:pPr>
+      <w:r>
+        <w:rPr>
+          <w:rFonts w:ascii="Serif" w:hAnsi="Serif"/>
+          <w:sz w:val="28"/>
+          <w:szCs w:val="28"/>
+        </w:rPr>
+      </w:r>
+    </w:p>
+    <w:p>
+      <w:pPr>
+        <w:pStyle w:val="Normal"/>
+        <w:bidi w:val="0"/>
+        <w:jc w:val="left"/>
+        <w:rPr>
+          <w:rFonts w:ascii="Serif" w:hAnsi="Serif"/>
+          <w:sz w:val="28"/>
+          <w:szCs w:val="28"/>
+        </w:rPr>
+      </w:pPr>
+      <w:r>
+        <w:rPr>
+          <w:rFonts w:ascii="Serif" w:hAnsi="Serif"/>
+          <w:sz w:val="28"/>
+          <w:szCs w:val="28"/>
+        </w:rPr>
+      </w:r>
+    </w:p>
+    <w:p>
+      <w:pPr>
+        <w:pStyle w:val="Normal"/>
+        <w:bidi w:val="0"/>
+        <w:jc w:val="left"/>
+        <w:rPr>
+          <w:rFonts w:ascii="Serif" w:hAnsi="Serif"/>
+          <w:sz w:val="28"/>
+          <w:szCs w:val="28"/>
+        </w:rPr>
+      </w:pPr>
+      <w:r>
+        <w:rPr>
+          <w:rFonts w:ascii="Serif" w:hAnsi="Serif"/>
+          <w:sz w:val="28"/>
+          <w:szCs w:val="28"/>
+        </w:rPr>
+      </w:r>
+    </w:p>
+    <w:p>
+      <w:pPr>
+        <w:pStyle w:val="Normal"/>
+        <w:bidi w:val="0"/>
+        <w:jc w:val="left"/>
+        <w:rPr>
+          <w:rFonts w:ascii="Serif" w:hAnsi="Serif"/>
+          <w:sz w:val="28"/>
+          <w:szCs w:val="28"/>
+        </w:rPr>
+      </w:pPr>
+      <w:r>
+        <w:rPr>
+          <w:rFonts w:ascii="Serif" w:hAnsi="Serif"/>
+          <w:sz w:val="28"/>
+          <w:szCs w:val="28"/>
         </w:rPr>
       </w:r>
     </w:p>
@@ -462,18 +481,7 @@
           <w:szCs w:val="28"/>
           <w:lang w:val="fr-FR" w:eastAsia="zh-CN" w:bidi="hi-IN"/>
         </w:rPr>
-        <w:t xml:space="preserve">pardon pour les erreurs, </w:t>
-      </w:r>
-      <w:r>
-        <w:rPr>
-          <w:rFonts w:eastAsia="NSimSun" w:cs="Arial" w:ascii="Serif" w:hAnsi="Serif"/>
-          <w:color w:val="auto"/>
-          <w:kern w:val="2"/>
-          <w:sz w:val="28"/>
-          <w:szCs w:val="28"/>
-          <w:lang w:val="fr-FR" w:eastAsia="zh-CN" w:bidi="hi-IN"/>
-        </w:rPr>
-        <w:t>je n’ai pas toute la connaissance.</w:t>
+        <w:t>pardon pour les erreurs, je n’ai pas toute la connaissance.</w:t>
       </w:r>
     </w:p>
     <w:p>
@@ -656,22 +664,11 @@
         </w:rPr>
       </w:pPr>
       <w:r>
-        <w:rPr/>
-      </w:r>
-    </w:p>
-    <w:p>
-      <w:pPr>
-        <w:pStyle w:val="Normal"/>
-        <w:bidi w:val="0"/>
-        <w:jc w:val="center"/>
-        <w:rPr>
-          <w:rFonts w:ascii="Cambria" w:hAnsi="Cambria"/>
-          <w:sz w:val="88"/>
-          <w:szCs w:val="88"/>
-        </w:rPr>
-      </w:pPr>
-      <w:r>
-        <w:rPr/>
+        <w:rPr>
+          <w:rFonts w:ascii="Cambria" w:hAnsi="Cambria"/>
+          <w:sz w:val="88"/>
+          <w:szCs w:val="88"/>
+        </w:rPr>
       </w:r>
     </w:p>
     <w:p>
@@ -804,187 +801,220 @@
         </w:rPr>
       </w:pPr>
       <w:r>
-        <w:rPr/>
-      </w:r>
-    </w:p>
-    <w:p>
-      <w:pPr>
-        <w:pStyle w:val="Normal"/>
-        <w:bidi w:val="0"/>
-        <w:jc w:val="center"/>
-        <w:rPr>
-          <w:rFonts w:ascii="Cambria" w:hAnsi="Cambria"/>
-          <w:sz w:val="28"/>
-          <w:szCs w:val="28"/>
-        </w:rPr>
-      </w:pPr>
-      <w:r>
-        <w:rPr/>
-      </w:r>
-    </w:p>
-    <w:p>
-      <w:pPr>
-        <w:pStyle w:val="Normal"/>
-        <w:bidi w:val="0"/>
-        <w:jc w:val="center"/>
-        <w:rPr>
-          <w:rFonts w:ascii="Cambria" w:hAnsi="Cambria"/>
-          <w:sz w:val="28"/>
-          <w:szCs w:val="28"/>
-        </w:rPr>
-      </w:pPr>
-      <w:r>
-        <w:rPr/>
-      </w:r>
-    </w:p>
-    <w:p>
-      <w:pPr>
-        <w:pStyle w:val="Normal"/>
-        <w:bidi w:val="0"/>
-        <w:jc w:val="center"/>
-        <w:rPr>
-          <w:rFonts w:ascii="Cambria" w:hAnsi="Cambria"/>
-          <w:sz w:val="28"/>
-          <w:szCs w:val="28"/>
-        </w:rPr>
-      </w:pPr>
-      <w:r>
-        <w:rPr/>
-      </w:r>
-    </w:p>
-    <w:p>
-      <w:pPr>
-        <w:pStyle w:val="Normal"/>
-        <w:bidi w:val="0"/>
-        <w:jc w:val="center"/>
-        <w:rPr>
-          <w:rFonts w:ascii="Cambria" w:hAnsi="Cambria"/>
-          <w:sz w:val="28"/>
-          <w:szCs w:val="28"/>
-        </w:rPr>
-      </w:pPr>
-      <w:r>
-        <w:rPr/>
-      </w:r>
-    </w:p>
-    <w:p>
-      <w:pPr>
-        <w:pStyle w:val="Normal"/>
-        <w:bidi w:val="0"/>
-        <w:jc w:val="center"/>
-        <w:rPr>
-          <w:rFonts w:ascii="Cambria" w:hAnsi="Cambria"/>
-          <w:sz w:val="28"/>
-          <w:szCs w:val="28"/>
-        </w:rPr>
-      </w:pPr>
-      <w:r>
-        <w:rPr/>
-      </w:r>
-    </w:p>
-    <w:p>
-      <w:pPr>
-        <w:pStyle w:val="Normal"/>
-        <w:bidi w:val="0"/>
-        <w:jc w:val="center"/>
-        <w:rPr>
-          <w:rFonts w:ascii="Cambria" w:hAnsi="Cambria"/>
-          <w:sz w:val="28"/>
-          <w:szCs w:val="28"/>
-        </w:rPr>
-      </w:pPr>
-      <w:r>
-        <w:rPr/>
-      </w:r>
-    </w:p>
-    <w:p>
-      <w:pPr>
-        <w:pStyle w:val="Normal"/>
-        <w:bidi w:val="0"/>
-        <w:jc w:val="center"/>
-        <w:rPr>
-          <w:rFonts w:ascii="Cambria" w:hAnsi="Cambria"/>
-          <w:sz w:val="28"/>
-          <w:szCs w:val="28"/>
-        </w:rPr>
-      </w:pPr>
-      <w:r>
-        <w:rPr/>
-      </w:r>
-    </w:p>
-    <w:p>
-      <w:pPr>
-        <w:pStyle w:val="Normal"/>
-        <w:bidi w:val="0"/>
-        <w:jc w:val="center"/>
-        <w:rPr>
-          <w:rFonts w:ascii="Cambria" w:hAnsi="Cambria"/>
-          <w:sz w:val="28"/>
-          <w:szCs w:val="28"/>
-        </w:rPr>
-      </w:pPr>
-      <w:r>
-        <w:rPr/>
-      </w:r>
-    </w:p>
-    <w:p>
-      <w:pPr>
-        <w:pStyle w:val="Normal"/>
-        <w:bidi w:val="0"/>
-        <w:jc w:val="center"/>
-        <w:rPr>
-          <w:rFonts w:ascii="Cambria" w:hAnsi="Cambria"/>
-          <w:sz w:val="28"/>
-          <w:szCs w:val="28"/>
-        </w:rPr>
-      </w:pPr>
-      <w:r>
-        <w:rPr/>
-      </w:r>
-    </w:p>
-    <w:p>
-      <w:pPr>
-        <w:pStyle w:val="Normal"/>
-        <w:bidi w:val="0"/>
-        <w:jc w:val="center"/>
-        <w:rPr>
-          <w:rFonts w:ascii="Cambria" w:hAnsi="Cambria"/>
-          <w:sz w:val="28"/>
-          <w:szCs w:val="28"/>
-        </w:rPr>
-      </w:pPr>
-      <w:r>
-        <w:rPr/>
-      </w:r>
-    </w:p>
-    <w:p>
-      <w:pPr>
-        <w:pStyle w:val="Normal"/>
-        <w:bidi w:val="0"/>
-        <w:jc w:val="center"/>
-        <w:rPr>
-          <w:rFonts w:ascii="Cambria" w:hAnsi="Cambria"/>
-          <w:sz w:val="28"/>
-          <w:szCs w:val="28"/>
-        </w:rPr>
-      </w:pPr>
-      <w:r>
-        <w:rPr/>
-      </w:r>
-    </w:p>
-    <w:p>
-      <w:pPr>
-        <w:pStyle w:val="Normal"/>
-        <w:bidi w:val="0"/>
-        <w:jc w:val="center"/>
-        <w:rPr>
-          <w:rFonts w:ascii="Cambria" w:hAnsi="Cambria"/>
-          <w:sz w:val="28"/>
-          <w:szCs w:val="28"/>
-        </w:rPr>
-      </w:pPr>
-      <w:r>
-        <w:rPr/>
+        <w:rPr>
+          <w:rFonts w:ascii="Cambria" w:hAnsi="Cambria"/>
+          <w:sz w:val="28"/>
+          <w:szCs w:val="28"/>
+        </w:rPr>
+      </w:r>
+    </w:p>
+    <w:p>
+      <w:pPr>
+        <w:pStyle w:val="Normal"/>
+        <w:bidi w:val="0"/>
+        <w:jc w:val="center"/>
+        <w:rPr>
+          <w:rFonts w:ascii="Cambria" w:hAnsi="Cambria"/>
+          <w:sz w:val="28"/>
+          <w:szCs w:val="28"/>
+        </w:rPr>
+      </w:pPr>
+      <w:r>
+        <w:rPr>
+          <w:rFonts w:ascii="Cambria" w:hAnsi="Cambria"/>
+          <w:sz w:val="28"/>
+          <w:szCs w:val="28"/>
+        </w:rPr>
+      </w:r>
+    </w:p>
+    <w:p>
+      <w:pPr>
+        <w:pStyle w:val="Normal"/>
+        <w:bidi w:val="0"/>
+        <w:jc w:val="center"/>
+        <w:rPr>
+          <w:rFonts w:ascii="Cambria" w:hAnsi="Cambria"/>
+          <w:sz w:val="28"/>
+          <w:szCs w:val="28"/>
+        </w:rPr>
+      </w:pPr>
+      <w:r>
+        <w:rPr>
+          <w:rFonts w:ascii="Cambria" w:hAnsi="Cambria"/>
+          <w:sz w:val="28"/>
+          <w:szCs w:val="28"/>
+        </w:rPr>
+      </w:r>
+    </w:p>
+    <w:p>
+      <w:pPr>
+        <w:pStyle w:val="Normal"/>
+        <w:bidi w:val="0"/>
+        <w:jc w:val="center"/>
+        <w:rPr>
+          <w:rFonts w:ascii="Cambria" w:hAnsi="Cambria"/>
+          <w:sz w:val="28"/>
+          <w:szCs w:val="28"/>
+        </w:rPr>
+      </w:pPr>
+      <w:r>
+        <w:rPr>
+          <w:rFonts w:ascii="Cambria" w:hAnsi="Cambria"/>
+          <w:sz w:val="28"/>
+          <w:szCs w:val="28"/>
+        </w:rPr>
+      </w:r>
+    </w:p>
+    <w:p>
+      <w:pPr>
+        <w:pStyle w:val="Normal"/>
+        <w:bidi w:val="0"/>
+        <w:jc w:val="center"/>
+        <w:rPr>
+          <w:rFonts w:ascii="Cambria" w:hAnsi="Cambria"/>
+          <w:sz w:val="28"/>
+          <w:szCs w:val="28"/>
+        </w:rPr>
+      </w:pPr>
+      <w:r>
+        <w:rPr>
+          <w:rFonts w:ascii="Cambria" w:hAnsi="Cambria"/>
+          <w:sz w:val="28"/>
+          <w:szCs w:val="28"/>
+        </w:rPr>
+      </w:r>
+    </w:p>
+    <w:p>
+      <w:pPr>
+        <w:pStyle w:val="Normal"/>
+        <w:bidi w:val="0"/>
+        <w:jc w:val="center"/>
+        <w:rPr>
+          <w:rFonts w:ascii="Cambria" w:hAnsi="Cambria"/>
+          <w:sz w:val="28"/>
+          <w:szCs w:val="28"/>
+        </w:rPr>
+      </w:pPr>
+      <w:r>
+        <w:rPr>
+          <w:rFonts w:ascii="Cambria" w:hAnsi="Cambria"/>
+          <w:sz w:val="28"/>
+          <w:szCs w:val="28"/>
+        </w:rPr>
+      </w:r>
+    </w:p>
+    <w:p>
+      <w:pPr>
+        <w:pStyle w:val="Normal"/>
+        <w:bidi w:val="0"/>
+        <w:jc w:val="center"/>
+        <w:rPr>
+          <w:rFonts w:ascii="Cambria" w:hAnsi="Cambria"/>
+          <w:sz w:val="28"/>
+          <w:szCs w:val="28"/>
+        </w:rPr>
+      </w:pPr>
+      <w:r>
+        <w:rPr>
+          <w:rFonts w:ascii="Cambria" w:hAnsi="Cambria"/>
+          <w:sz w:val="28"/>
+          <w:szCs w:val="28"/>
+        </w:rPr>
+      </w:r>
+    </w:p>
+    <w:p>
+      <w:pPr>
+        <w:pStyle w:val="Normal"/>
+        <w:bidi w:val="0"/>
+        <w:jc w:val="center"/>
+        <w:rPr>
+          <w:rFonts w:ascii="Cambria" w:hAnsi="Cambria"/>
+          <w:sz w:val="28"/>
+          <w:szCs w:val="28"/>
+        </w:rPr>
+      </w:pPr>
+      <w:r>
+        <w:rPr>
+          <w:rFonts w:ascii="Cambria" w:hAnsi="Cambria"/>
+          <w:sz w:val="28"/>
+          <w:szCs w:val="28"/>
+        </w:rPr>
+      </w:r>
+    </w:p>
+    <w:p>
+      <w:pPr>
+        <w:pStyle w:val="Normal"/>
+        <w:bidi w:val="0"/>
+        <w:jc w:val="center"/>
+        <w:rPr>
+          <w:rFonts w:ascii="Cambria" w:hAnsi="Cambria"/>
+          <w:sz w:val="28"/>
+          <w:szCs w:val="28"/>
+        </w:rPr>
+      </w:pPr>
+      <w:r>
+        <w:rPr>
+          <w:rFonts w:ascii="Cambria" w:hAnsi="Cambria"/>
+          <w:sz w:val="28"/>
+          <w:szCs w:val="28"/>
+        </w:rPr>
+      </w:r>
+    </w:p>
+    <w:p>
+      <w:pPr>
+        <w:pStyle w:val="Normal"/>
+        <w:bidi w:val="0"/>
+        <w:jc w:val="center"/>
+        <w:rPr>
+          <w:rFonts w:ascii="Cambria" w:hAnsi="Cambria"/>
+          <w:sz w:val="28"/>
+          <w:szCs w:val="28"/>
+        </w:rPr>
+      </w:pPr>
+      <w:r>
+        <w:rPr>
+          <w:rFonts w:ascii="Cambria" w:hAnsi="Cambria"/>
+          <w:sz w:val="28"/>
+          <w:szCs w:val="28"/>
+        </w:rPr>
+      </w:r>
+    </w:p>
+    <w:p>
+      <w:pPr>
+        <w:pStyle w:val="Normal"/>
+        <w:bidi w:val="0"/>
+        <w:jc w:val="center"/>
+        <w:rPr>
+          <w:rFonts w:ascii="Cambria" w:hAnsi="Cambria"/>
+          <w:sz w:val="28"/>
+          <w:szCs w:val="28"/>
+        </w:rPr>
+      </w:pPr>
+      <w:r>
+        <w:rPr>
+          <w:rFonts w:ascii="Cambria" w:hAnsi="Cambria"/>
+          <w:sz w:val="28"/>
+          <w:szCs w:val="28"/>
+        </w:rPr>
+      </w:r>
+    </w:p>
+    <w:p>
+      <w:pPr>
+        <w:pStyle w:val="Normal"/>
+        <w:bidi w:val="0"/>
+        <w:jc w:val="center"/>
+        <w:rPr>
+          <w:rFonts w:ascii="Cambria" w:hAnsi="Cambria"/>
+          <w:sz w:val="28"/>
+          <w:szCs w:val="28"/>
+        </w:rPr>
+      </w:pPr>
+      <w:r>
+        <w:rPr>
+          <w:rFonts w:ascii="Cambria" w:hAnsi="Cambria"/>
+          <w:sz w:val="28"/>
+          <w:szCs w:val="28"/>
+        </w:rPr>
       </w:r>
     </w:p>
     <w:p>
